--- a/uploads/final2.docx
+++ b/uploads/final2.docx
@@ -936,14 +936,50 @@
         <w:t>We always come across situations where we must authenticate ourselves and validate that we are the intended users and can get the required access. Usually, we use the old process of using passwords or Pin numbers to verify the identification. Biometric authentication was introduced to automate the verification process and provide the result effectively and at a faster rate. It is a process of using a part of the physical body to verify access to the given person. It can be done using any feature of an individual that makes them different from others. The main purpose of biometric authentication is to avoid unauthorized access to the data by using the unique identity of every individual for verification</w:t>
       </w:r>
       <w:r>
-        <w:t>.</w:t>
+        <w:t xml:space="preserve">. </w:t>
+      </w:r>
+      <w:sdt>
+        <w:sdtPr>
+          <w:id w:val="-921253996"/>
+          <w:citation/>
+        </w:sdtPr>
+        <w:sdtContent>
+          <w:r>
+            <w:fldChar w:fldCharType="begin"/>
+          </w:r>
+          <w:r>
+            <w:instrText xml:space="preserve"> CITATION Ant21 \l 1033 </w:instrText>
+          </w:r>
+          <w:r>
+            <w:fldChar w:fldCharType="separate"/>
+          </w:r>
+          <w:r>
+            <w:rPr>
+              <w:noProof/>
+            </w:rPr>
+            <w:t>(Din, 2021)</w:t>
+          </w:r>
+          <w:r>
+            <w:fldChar w:fldCharType="end"/>
+          </w:r>
+        </w:sdtContent>
+      </w:sdt>
+    </w:p>
+    <w:p>
+      <w:pPr>
+        <w:jc w:val="both"/>
+      </w:pPr>
+      <w:r>
+        <w:t>In biometric authentication, the physical characteristic is mapped to the username and is used for deciding on authentication. Some of the most used biometric techniques are Fingerprint recognition, Facial recognition, Voice verification, Retinal Identification, and so on.  Biometrics is getting incorporated into day-to-day activities like fingerprint recognition in smartphones, Facial recognition in airports, and voice recognition in assistant devices.</w:t>
+      </w:r>
+      <w:r>
+        <w:t xml:space="preserve"> </w:t>
       </w:r>
       <w:sdt>
         <w:sdtPr>
           <w:id w:val="137696139"/>
           <w:citation/>
         </w:sdtPr>
-        <w:sdtEndPr/>
         <w:sdtContent>
           <w:r>
             <w:fldChar w:fldCharType="begin"/>
@@ -971,17 +1007,6 @@
           </w:r>
         </w:sdtContent>
       </w:sdt>
-      <w:r>
-        <w:t xml:space="preserve"> </w:t>
-      </w:r>
-    </w:p>
-    <w:p>
-      <w:pPr>
-        <w:jc w:val="both"/>
-      </w:pPr>
-      <w:r>
-        <w:t>In biometric authentication, the physical characteristic is mapped to the username and is used for deciding on authentication. Some of the most used biometric techniques are Fingerprint recognition, Facial recognition, Voice verification, Retinal Identification, and so on.  Biometrics is getting incorporated into day-to-day activities like fingerprint recognition in smartphones, Facial recognition in airports, and voice recognition in assistant devices.</w:t>
-      </w:r>
     </w:p>
     <w:p>
       <w:bookmarkStart w:id="1" w:name="_Toc99536284"/>
@@ -1084,14 +1109,27 @@
       <w:r>
         <w:t xml:space="preserve">Figure </w:t>
       </w:r>
-      <w:fldSimple w:instr=" SEQ Figure \* ARABIC ">
-        <w:r>
-          <w:rPr>
-            <w:noProof/>
-          </w:rPr>
-          <w:t>1</w:t>
-        </w:r>
-      </w:fldSimple>
+      <w:r>
+        <w:fldChar w:fldCharType="begin"/>
+      </w:r>
+      <w:r>
+        <w:instrText xml:space="preserve"> SEQ Figure \* ARABIC </w:instrText>
+      </w:r>
+      <w:r>
+        <w:fldChar w:fldCharType="separate"/>
+      </w:r>
+      <w:r>
+        <w:rPr>
+          <w:noProof/>
+        </w:rPr>
+        <w:t>1</w:t>
+      </w:r>
+      <w:r>
+        <w:rPr>
+          <w:noProof/>
+        </w:rPr>
+        <w:fldChar w:fldCharType="end"/>
+      </w:r>
       <w:r>
         <w:t xml:space="preserve"> block structure of biometric methods</w:t>
       </w:r>
@@ -1143,6 +1181,32 @@
       <w:r>
         <w:t xml:space="preserve"> </w:t>
       </w:r>
+      <w:sdt>
+        <w:sdtPr>
+          <w:id w:val="-1243251617"/>
+          <w:citation/>
+        </w:sdtPr>
+        <w:sdtContent>
+          <w:r>
+            <w:fldChar w:fldCharType="begin"/>
+          </w:r>
+          <w:r>
+            <w:instrText xml:space="preserve"> CITATION Ani04 \l 1033 </w:instrText>
+          </w:r>
+          <w:r>
+            <w:fldChar w:fldCharType="separate"/>
+          </w:r>
+          <w:r>
+            <w:rPr>
+              <w:noProof/>
+            </w:rPr>
+            <w:t>(Anil K. Jain, 2004)</w:t>
+          </w:r>
+          <w:r>
+            <w:fldChar w:fldCharType="end"/>
+          </w:r>
+        </w:sdtContent>
+      </w:sdt>
     </w:p>
     <w:p/>
     <w:p>
@@ -1329,14 +1393,27 @@
       <w:r>
         <w:t xml:space="preserve">Figure </w:t>
       </w:r>
-      <w:fldSimple w:instr=" SEQ Figure \* ARABIC ">
-        <w:r>
-          <w:rPr>
-            <w:noProof/>
-          </w:rPr>
-          <w:t>2</w:t>
-        </w:r>
-      </w:fldSimple>
+      <w:r>
+        <w:fldChar w:fldCharType="begin"/>
+      </w:r>
+      <w:r>
+        <w:instrText xml:space="preserve"> SEQ Figure \* ARABIC </w:instrText>
+      </w:r>
+      <w:r>
+        <w:fldChar w:fldCharType="separate"/>
+      </w:r>
+      <w:r>
+        <w:rPr>
+          <w:noProof/>
+        </w:rPr>
+        <w:t>2</w:t>
+      </w:r>
+      <w:r>
+        <w:rPr>
+          <w:noProof/>
+        </w:rPr>
+        <w:fldChar w:fldCharType="end"/>
+      </w:r>
       <w:r>
         <w:t xml:space="preserve"> Biometric authentication methods</w:t>
       </w:r>
@@ -1612,14 +1689,58 @@
       </w:r>
       <w:r>
         <w:lastRenderedPageBreak/>
-        <w:t>iris. The iris region is then shadowed by covering the portions of eyelids and reflective areas. The image is then converted into biometric templates which contain the encrypted features of the iris.</w:t>
+        <w:t xml:space="preserve">iris. The iris region is then shadowed by covering the portions of eyelids and reflective areas. The image is then converted into biometric templates which contain the encrypted features of the iris. Iris authentication has the best speed for searching the data from the database and is capable of handling </w:t>
+      </w:r>
+      <w:r>
+        <w:t xml:space="preserve">a </w:t>
+      </w:r>
+      <w:r>
+        <w:t xml:space="preserve">large amount of data. Big enterprises and industries also use iris authentication as one </w:t>
+      </w:r>
+      <w:r>
+        <w:t>of</w:t>
+      </w:r>
+      <w:r>
+        <w:t xml:space="preserve"> many </w:t>
+      </w:r>
+      <w:r>
+        <w:t>searches</w:t>
+      </w:r>
+      <w:r>
+        <w:t xml:space="preserve"> mode </w:t>
+      </w:r>
+      <w:r>
+        <w:t>that is</w:t>
+      </w:r>
+      <w:r>
+        <w:t xml:space="preserve"> the fastest when compared with </w:t>
+      </w:r>
+      <w:r>
+        <w:t>other authentication methods</w:t>
+      </w:r>
+      <w:r>
+        <w:t xml:space="preserve">. This type of authentication is being used in banks for fast authentication and in </w:t>
+      </w:r>
+      <w:r>
+        <w:t xml:space="preserve">the </w:t>
+      </w:r>
+      <w:r>
+        <w:t xml:space="preserve">healthcare industry for high </w:t>
+      </w:r>
+      <w:r>
+        <w:t>accuracy</w:t>
+      </w:r>
+      <w:r>
+        <w:t xml:space="preserve"> and ease of use.</w:t>
+      </w:r>
+      <w:r>
+        <w:t xml:space="preserve"> </w:t>
       </w:r>
       <w:sdt>
         <w:sdtPr>
           <w:id w:val="-2032565590"/>
           <w:citation/>
         </w:sdtPr>
-        <w:sdtEndPr/>
         <w:sdtContent>
           <w:r>
             <w:fldChar w:fldCharType="begin"/>
@@ -1647,51 +1768,6 @@
           </w:r>
         </w:sdtContent>
       </w:sdt>
-      <w:r>
-        <w:t xml:space="preserve"> Iris authentication has the best speed for searching the data from the database and is capable of handling </w:t>
-      </w:r>
-      <w:r>
-        <w:t xml:space="preserve">a </w:t>
-      </w:r>
-      <w:r>
-        <w:t xml:space="preserve">large amount of data. Big enterprises and industries also use iris authentication as one </w:t>
-      </w:r>
-      <w:r>
-        <w:t>of</w:t>
-      </w:r>
-      <w:r>
-        <w:t xml:space="preserve"> many </w:t>
-      </w:r>
-      <w:r>
-        <w:t>searches</w:t>
-      </w:r>
-      <w:r>
-        <w:t xml:space="preserve"> mode </w:t>
-      </w:r>
-      <w:r>
-        <w:t>that is</w:t>
-      </w:r>
-      <w:r>
-        <w:t xml:space="preserve"> the fastest when compared with </w:t>
-      </w:r>
-      <w:r>
-        <w:t>other authentication methods</w:t>
-      </w:r>
-      <w:r>
-        <w:t xml:space="preserve">. This type of authentication is being used in banks for fast authentication and in </w:t>
-      </w:r>
-      <w:r>
-        <w:t xml:space="preserve">the </w:t>
-      </w:r>
-      <w:r>
-        <w:t xml:space="preserve">healthcare industry for high </w:t>
-      </w:r>
-      <w:r>
-        <w:t>accuracy</w:t>
-      </w:r>
-      <w:r>
-        <w:t xml:space="preserve"> and ease of use.</w:t>
-      </w:r>
     </w:p>
     <w:p>
       <w:bookmarkStart w:id="14" w:name="_Toc99536289"/>
@@ -1803,39 +1879,6 @@
       <w:r>
         <w:t>the voiceprint</w:t>
       </w:r>
-      <w:sdt>
-        <w:sdtPr>
-          <w:id w:val="556600447"/>
-          <w:citation/>
-        </w:sdtPr>
-        <w:sdtEndPr/>
-        <w:sdtContent>
-          <w:r>
-            <w:fldChar w:fldCharType="begin"/>
-          </w:r>
-          <w:r>
-            <w:instrText xml:space="preserve"> CITATION Zho20 \l 1033 </w:instrText>
-          </w:r>
-          <w:r>
-            <w:fldChar w:fldCharType="separate"/>
-          </w:r>
-          <w:r>
-            <w:rPr>
-              <w:noProof/>
-            </w:rPr>
-            <w:t xml:space="preserve"> </w:t>
-          </w:r>
-          <w:r>
-            <w:rPr>
-              <w:noProof/>
-            </w:rPr>
-            <w:t>(Meng, 2020)</w:t>
-          </w:r>
-          <w:r>
-            <w:fldChar w:fldCharType="end"/>
-          </w:r>
-        </w:sdtContent>
-      </w:sdt>
       <w:r>
         <w:t>.</w:t>
       </w:r>
@@ -1865,6 +1908,9 @@
       </w:r>
       <w:r>
         <w:t xml:space="preserve"> unauthorized access</w:t>
+      </w:r>
+      <w:r>
+        <w:t>.</w:t>
       </w:r>
       <w:sdt>
         <w:sdtPr>
@@ -1899,9 +1945,6 @@
           </w:r>
         </w:sdtContent>
       </w:sdt>
-      <w:r>
-        <w:t>.</w:t>
-      </w:r>
     </w:p>
     <w:p>
       <w:pPr>
@@ -2065,14 +2108,27 @@
       <w:r>
         <w:t xml:space="preserve">Figure </w:t>
       </w:r>
-      <w:fldSimple w:instr=" SEQ Figure \* ARABIC ">
-        <w:r>
-          <w:rPr>
-            <w:noProof/>
-          </w:rPr>
-          <w:t>3</w:t>
-        </w:r>
-      </w:fldSimple>
+      <w:r>
+        <w:fldChar w:fldCharType="begin"/>
+      </w:r>
+      <w:r>
+        <w:instrText xml:space="preserve"> SEQ Figure \* ARABIC </w:instrText>
+      </w:r>
+      <w:r>
+        <w:fldChar w:fldCharType="separate"/>
+      </w:r>
+      <w:r>
+        <w:rPr>
+          <w:noProof/>
+        </w:rPr>
+        <w:t>3</w:t>
+      </w:r>
+      <w:r>
+        <w:rPr>
+          <w:noProof/>
+        </w:rPr>
+        <w:fldChar w:fldCharType="end"/>
+      </w:r>
       <w:r>
         <w:t xml:space="preserve"> Flow diagram for Biometric Authentication</w:t>
       </w:r>
@@ -2159,6 +2215,38 @@
       <w:r>
         <w:t xml:space="preserve"> the system. The access is denied until the user matches his identity with the saved data.</w:t>
       </w:r>
+      <w:sdt>
+        <w:sdtPr>
+          <w:id w:val="365949963"/>
+          <w:citation/>
+        </w:sdtPr>
+        <w:sdtContent>
+          <w:r>
+            <w:fldChar w:fldCharType="begin"/>
+          </w:r>
+          <w:r>
+            <w:instrText xml:space="preserve"> CITATION Xin20 \l 1033 </w:instrText>
+          </w:r>
+          <w:r>
+            <w:fldChar w:fldCharType="separate"/>
+          </w:r>
+          <w:r>
+            <w:rPr>
+              <w:noProof/>
+            </w:rPr>
+            <w:t xml:space="preserve"> </w:t>
+          </w:r>
+          <w:r>
+            <w:rPr>
+              <w:noProof/>
+            </w:rPr>
+            <w:t>(Xinman Zhang, 2020)</w:t>
+          </w:r>
+          <w:r>
+            <w:fldChar w:fldCharType="end"/>
+          </w:r>
+        </w:sdtContent>
+      </w:sdt>
     </w:p>
     <w:p>
       <w:pPr>
@@ -2234,6 +2322,38 @@
       <w:r>
         <w:t>attacker, it is relatively simple to obtain such details.</w:t>
       </w:r>
+      <w:sdt>
+        <w:sdtPr>
+          <w:id w:val="1753539899"/>
+          <w:citation/>
+        </w:sdtPr>
+        <w:sdtContent>
+          <w:r>
+            <w:fldChar w:fldCharType="begin"/>
+          </w:r>
+          <w:r>
+            <w:instrText xml:space="preserve"> CITATION Abd \l 1033 </w:instrText>
+          </w:r>
+          <w:r>
+            <w:fldChar w:fldCharType="separate"/>
+          </w:r>
+          <w:r>
+            <w:rPr>
+              <w:noProof/>
+            </w:rPr>
+            <w:t xml:space="preserve"> </w:t>
+          </w:r>
+          <w:r>
+            <w:rPr>
+              <w:noProof/>
+            </w:rPr>
+            <w:t>(Abdulmonam Omar Alaswad, n.d.)</w:t>
+          </w:r>
+          <w:r>
+            <w:fldChar w:fldCharType="end"/>
+          </w:r>
+        </w:sdtContent>
+      </w:sdt>
     </w:p>
     <w:p/>
     <w:p>
@@ -2266,6 +2386,32 @@
       <w:r>
         <w:t xml:space="preserve">making it more vulnerable. Proper user access should be provided to minimize such attacks. </w:t>
       </w:r>
+      <w:sdt>
+        <w:sdtPr>
+          <w:id w:val="-1115136127"/>
+          <w:citation/>
+        </w:sdtPr>
+        <w:sdtContent>
+          <w:r>
+            <w:fldChar w:fldCharType="begin"/>
+          </w:r>
+          <w:r>
+            <w:instrText xml:space="preserve"> CITATION Abd \l 1033 </w:instrText>
+          </w:r>
+          <w:r>
+            <w:fldChar w:fldCharType="separate"/>
+          </w:r>
+          <w:r>
+            <w:rPr>
+              <w:noProof/>
+            </w:rPr>
+            <w:t>(Abdulmonam Omar Alaswad, n.d.)</w:t>
+          </w:r>
+          <w:r>
+            <w:fldChar w:fldCharType="end"/>
+          </w:r>
+        </w:sdtContent>
+      </w:sdt>
     </w:p>
     <w:p/>
     <w:p>
@@ -2283,6 +2429,38 @@
       <w:r>
         <w:t>An attacker can modify the sensor output. A previously captured sample can be replayed to get access, or the identity of another user can be used.</w:t>
       </w:r>
+      <w:sdt>
+        <w:sdtPr>
+          <w:id w:val="250858975"/>
+          <w:citation/>
+        </w:sdtPr>
+        <w:sdtContent>
+          <w:r>
+            <w:fldChar w:fldCharType="begin"/>
+          </w:r>
+          <w:r>
+            <w:instrText xml:space="preserve"> CITATION Dal21 \l 1033 </w:instrText>
+          </w:r>
+          <w:r>
+            <w:fldChar w:fldCharType="separate"/>
+          </w:r>
+          <w:r>
+            <w:rPr>
+              <w:noProof/>
+            </w:rPr>
+            <w:t xml:space="preserve"> </w:t>
+          </w:r>
+          <w:r>
+            <w:rPr>
+              <w:noProof/>
+            </w:rPr>
+            <w:t>(Dalton Cole, 2021)</w:t>
+          </w:r>
+          <w:r>
+            <w:fldChar w:fldCharType="end"/>
+          </w:r>
+        </w:sdtContent>
+      </w:sdt>
     </w:p>
     <w:p/>
     <w:p>
@@ -2306,6 +2484,38 @@
       <w:r>
         <w:t xml:space="preserve"> but the enrolled left hand is of another user.</w:t>
       </w:r>
+      <w:sdt>
+        <w:sdtPr>
+          <w:id w:val="-1638340830"/>
+          <w:citation/>
+        </w:sdtPr>
+        <w:sdtContent>
+          <w:r>
+            <w:fldChar w:fldCharType="begin"/>
+          </w:r>
+          <w:r>
+            <w:instrText xml:space="preserve"> CITATION Abd \l 1033 </w:instrText>
+          </w:r>
+          <w:r>
+            <w:fldChar w:fldCharType="separate"/>
+          </w:r>
+          <w:r>
+            <w:rPr>
+              <w:noProof/>
+            </w:rPr>
+            <w:t xml:space="preserve"> </w:t>
+          </w:r>
+          <w:r>
+            <w:rPr>
+              <w:noProof/>
+            </w:rPr>
+            <w:t>(Abdulmonam Omar Alaswad, n.d.)</w:t>
+          </w:r>
+          <w:r>
+            <w:fldChar w:fldCharType="end"/>
+          </w:r>
+        </w:sdtContent>
+      </w:sdt>
     </w:p>
     <w:p/>
     <w:p>
@@ -2512,33 +2722,6 @@
       <w:r>
         <w:t xml:space="preserve">case of biometrics. </w:t>
       </w:r>
-      <w:sdt>
-        <w:sdtPr>
-          <w:id w:val="2017802264"/>
-          <w:citation/>
-        </w:sdtPr>
-        <w:sdtEndPr/>
-        <w:sdtContent>
-          <w:r>
-            <w:fldChar w:fldCharType="begin"/>
-          </w:r>
-          <w:r>
-            <w:instrText xml:space="preserve"> CITATION Mar \l 1033 </w:instrText>
-          </w:r>
-          <w:r>
-            <w:fldChar w:fldCharType="separate"/>
-          </w:r>
-          <w:r>
-            <w:rPr>
-              <w:noProof/>
-            </w:rPr>
-            <w:t>(Margit Sutrop, n.d.)</w:t>
-          </w:r>
-          <w:r>
-            <w:fldChar w:fldCharType="end"/>
-          </w:r>
-        </w:sdtContent>
-      </w:sdt>
     </w:p>
     <w:p>
       <w:pPr>
@@ -2550,6 +2733,7 @@
         <w:jc w:val="both"/>
       </w:pPr>
       <w:r>
+        <w:lastRenderedPageBreak/>
         <w:t xml:space="preserve">They are a faster way of authentication when compared with traditional methods. </w:t>
       </w:r>
     </w:p>
@@ -2563,7 +2747,6 @@
         <w:jc w:val="both"/>
       </w:pPr>
       <w:r>
-        <w:lastRenderedPageBreak/>
         <w:t xml:space="preserve">Biometric authentication requires its input is present upon authorization. We cannot transfer or share a physical biometric digitally – the only way to utilize most biometric authentication systems is with a physical </w:t>
       </w:r>
       <w:r>
@@ -2609,6 +2792,35 @@
       <w:r>
         <w:t xml:space="preserve"> and can lead to vulnerabilities.</w:t>
       </w:r>
+      <w:r>
+        <w:t xml:space="preserve"> </w:t>
+      </w:r>
+      <w:sdt>
+        <w:sdtPr>
+          <w:id w:val="2017802264"/>
+          <w:citation/>
+        </w:sdtPr>
+        <w:sdtContent>
+          <w:r>
+            <w:fldChar w:fldCharType="begin"/>
+          </w:r>
+          <w:r>
+            <w:instrText xml:space="preserve"> CITATION Mar \l 1033 </w:instrText>
+          </w:r>
+          <w:r>
+            <w:fldChar w:fldCharType="separate"/>
+          </w:r>
+          <w:r>
+            <w:rPr>
+              <w:noProof/>
+            </w:rPr>
+            <w:t>(Margit Sutrop, n.d.)</w:t>
+          </w:r>
+          <w:r>
+            <w:fldChar w:fldCharType="end"/>
+          </w:r>
+        </w:sdtContent>
+      </w:sdt>
     </w:p>
     <w:p/>
     <w:p>
@@ -2811,6 +3023,38 @@
       <w:r>
         <w:t>.</w:t>
       </w:r>
+      <w:sdt>
+        <w:sdtPr>
+          <w:id w:val="731887750"/>
+          <w:citation/>
+        </w:sdtPr>
+        <w:sdtContent>
+          <w:r>
+            <w:fldChar w:fldCharType="begin"/>
+          </w:r>
+          <w:r>
+            <w:instrText xml:space="preserve"> CITATION Dal21 \l 1033 </w:instrText>
+          </w:r>
+          <w:r>
+            <w:fldChar w:fldCharType="separate"/>
+          </w:r>
+          <w:r>
+            <w:rPr>
+              <w:noProof/>
+            </w:rPr>
+            <w:t xml:space="preserve"> </w:t>
+          </w:r>
+          <w:r>
+            <w:rPr>
+              <w:noProof/>
+            </w:rPr>
+            <w:t>(Dalton Cole, 2021)</w:t>
+          </w:r>
+          <w:r>
+            <w:fldChar w:fldCharType="end"/>
+          </w:r>
+        </w:sdtContent>
+      </w:sdt>
     </w:p>
     <w:p>
       <w:pPr>
@@ -2871,33 +3115,6 @@
       <w:r>
         <w:t xml:space="preserve"> using biometrics is the storage of biometric information. The data of every individual is stored in the central database and the people having access to this can misuse the data and can fraudulently use this data for other transactions and get access to private information. </w:t>
       </w:r>
-      <w:sdt>
-        <w:sdtPr>
-          <w:id w:val="342757828"/>
-          <w:citation/>
-        </w:sdtPr>
-        <w:sdtEndPr/>
-        <w:sdtContent>
-          <w:r>
-            <w:fldChar w:fldCharType="begin"/>
-          </w:r>
-          <w:r>
-            <w:instrText xml:space="preserve"> CITATION Abd \l 1033 </w:instrText>
-          </w:r>
-          <w:r>
-            <w:fldChar w:fldCharType="separate"/>
-          </w:r>
-          <w:r>
-            <w:rPr>
-              <w:noProof/>
-            </w:rPr>
-            <w:t>(Abdulmonam Omar Alaswad, n.d.)</w:t>
-          </w:r>
-          <w:r>
-            <w:fldChar w:fldCharType="end"/>
-          </w:r>
-        </w:sdtContent>
-      </w:sdt>
     </w:p>
     <w:p>
       <w:pPr>
@@ -2938,6 +3155,35 @@
       <w:r>
         <w:t>people.</w:t>
       </w:r>
+      <w:r>
+        <w:t xml:space="preserve"> </w:t>
+      </w:r>
+      <w:sdt>
+        <w:sdtPr>
+          <w:id w:val="342757828"/>
+          <w:citation/>
+        </w:sdtPr>
+        <w:sdtContent>
+          <w:r>
+            <w:fldChar w:fldCharType="begin"/>
+          </w:r>
+          <w:r>
+            <w:instrText xml:space="preserve"> CITATION Abd \l 1033 </w:instrText>
+          </w:r>
+          <w:r>
+            <w:fldChar w:fldCharType="separate"/>
+          </w:r>
+          <w:r>
+            <w:rPr>
+              <w:noProof/>
+            </w:rPr>
+            <w:t>(Abdulmonam Omar Alaswad, n.d.)</w:t>
+          </w:r>
+          <w:r>
+            <w:fldChar w:fldCharType="end"/>
+          </w:r>
+        </w:sdtContent>
+      </w:sdt>
     </w:p>
     <w:p/>
     <w:p>
@@ -2999,20 +3245,19 @@
     <w:p/>
     <w:sdt>
       <w:sdtPr>
+        <w:rPr>
+          <w:rFonts w:asciiTheme="minorHAnsi" w:eastAsiaTheme="minorHAnsi" w:hAnsiTheme="minorHAnsi" w:cstheme="minorBidi"/>
+          <w:color w:val="auto"/>
+          <w:sz w:val="22"/>
+          <w:szCs w:val="22"/>
+        </w:rPr>
         <w:id w:val="-108278986"/>
         <w:docPartObj>
           <w:docPartGallery w:val="Bibliographies"/>
           <w:docPartUnique/>
         </w:docPartObj>
       </w:sdtPr>
-      <w:sdtEndPr>
-        <w:rPr>
-          <w:rFonts w:asciiTheme="minorHAnsi" w:eastAsiaTheme="minorHAnsi" w:hAnsiTheme="minorHAnsi" w:cstheme="minorBidi"/>
-          <w:color w:val="auto"/>
-          <w:sz w:val="22"/>
-          <w:szCs w:val="22"/>
-        </w:rPr>
-      </w:sdtEndPr>
+      <w:sdtEndPr/>
       <w:sdtContent>
         <w:p>
           <w:pPr>
@@ -3027,6 +3272,7 @@
             <w:id w:val="-573587230"/>
             <w:bibliography/>
           </w:sdtPr>
+          <w:sdtEndPr/>
           <w:sdtContent>
             <w:p>
               <w:pPr>
@@ -3376,6 +3622,7 @@
     <w:p/>
     <w:p/>
     <w:sectPr>
+      <w:footerReference w:type="default" r:id="rId13"/>
       <w:pgSz w:w="12240" w:h="15840"/>
       <w:pgMar w:top="1440" w:right="1440" w:bottom="1440" w:left="1440" w:header="720" w:footer="720" w:gutter="0"/>
       <w:pgNumType w:start="0"/>
@@ -3410,6 +3657,59 @@
     </w:p>
   </w:endnote>
 </w:endnotes>
+</file>
+
+<file path=word/footer1.xml><?xml version="1.0" encoding="utf-8"?>
+<w:ftr xmlns:wpc="http://schemas.microsoft.com/office/word/2010/wordprocessingCanvas" xmlns:cx="http://schemas.microsoft.com/office/drawing/2014/chartex" xmlns:cx1="http://schemas.microsoft.com/office/drawing/2015/9/8/chartex" xmlns:cx2="http://schemas.microsoft.com/office/drawing/2015/10/21/chartex" xmlns:cx3="http://schemas.microsoft.com/office/drawing/2016/5/9/chartex" xmlns:cx4="http://schemas.microsoft.com/office/drawing/2016/5/10/chartex" xmlns:cx5="http://schemas.microsoft.com/office/drawing/2016/5/11/chartex" xmlns:cx6="http://schemas.microsoft.com/office/drawing/2016/5/12/chartex" xmlns:cx7="http://schemas.microsoft.com/office/drawing/2016/5/13/chartex" xmlns:cx8="http://schemas.microsoft.com/office/drawing/2016/5/14/chartex" xmlns:mc="http://schemas.openxmlformats.org/markup-compatibility/2006" xmlns:aink="http://schemas.microsoft.com/office/drawing/2016/ink" xmlns:am3d="http://schemas.microsoft.com/office/drawing/2017/model3d" xmlns:o="urn:schemas-microsoft-com:office:office" xmlns:r="http://schemas.openxmlformats.org/officeDocument/2006/relationships" xmlns:m="http://schemas.openxmlformats.org/officeDocument/2006/math" xmlns:v="urn:schemas-microsoft-com:vml" xmlns:wp14="http://schemas.microsoft.com/office/word/2010/wordprocessingDrawing" xmlns:wp="http://schemas.openxmlformats.org/drawingml/2006/wordprocessingDrawing" xmlns:w10="urn:schemas-microsoft-com:office:word" xmlns:w="http://schemas.openxmlformats.org/wordprocessingml/2006/main" xmlns:w14="http://schemas.microsoft.com/office/word/2010/wordml" xmlns:w15="http://schemas.microsoft.com/office/word/2012/wordml" xmlns:w16cex="http://schemas.microsoft.com/office/word/2018/wordml/cex" xmlns:w16cid="http://schemas.microsoft.com/office/word/2016/wordml/cid" xmlns:w16="http://schemas.microsoft.com/office/word/2018/wordml" xmlns:w16sdtdh="http://schemas.microsoft.com/office/word/2020/wordml/sdtdatahash" xmlns:w16se="http://schemas.microsoft.com/office/word/2015/wordml/symex" xmlns:wpg="http://schemas.microsoft.com/office/word/2010/wordprocessingGroup" xmlns:wpi="http://schemas.microsoft.com/office/word/2010/wordprocessingInk" xmlns:wne="http://schemas.microsoft.com/office/word/2006/wordml" xmlns:wps="http://schemas.microsoft.com/office/word/2010/wordprocessingShape" mc:Ignorable="w14 w15 w16se w16cid w16 w16cex w16sdtdh wp14">
+  <w:sdt>
+    <w:sdtPr>
+      <w:id w:val="-1888938648"/>
+      <w:docPartObj>
+        <w:docPartGallery w:val="Page Numbers (Bottom of Page)"/>
+        <w:docPartUnique/>
+      </w:docPartObj>
+    </w:sdtPr>
+    <w:sdtEndPr>
+      <w:rPr>
+        <w:noProof/>
+      </w:rPr>
+    </w:sdtEndPr>
+    <w:sdtContent>
+      <w:p>
+        <w:pPr>
+          <w:pStyle w:val="Footer"/>
+          <w:jc w:val="right"/>
+        </w:pPr>
+        <w:r>
+          <w:fldChar w:fldCharType="begin"/>
+        </w:r>
+        <w:r>
+          <w:instrText xml:space="preserve"> PAGE   \* MERGEFORMAT </w:instrText>
+        </w:r>
+        <w:r>
+          <w:fldChar w:fldCharType="separate"/>
+        </w:r>
+        <w:r>
+          <w:rPr>
+            <w:noProof/>
+          </w:rPr>
+          <w:t>2</w:t>
+        </w:r>
+        <w:r>
+          <w:rPr>
+            <w:noProof/>
+          </w:rPr>
+          <w:fldChar w:fldCharType="end"/>
+        </w:r>
+      </w:p>
+    </w:sdtContent>
+  </w:sdt>
+  <w:p>
+    <w:pPr>
+      <w:pStyle w:val="Footer"/>
+    </w:pPr>
+  </w:p>
+</w:ftr>
 </file>
 
 <file path=word/footnotes.xml><?xml version="1.0" encoding="utf-8"?>
@@ -4373,6 +4673,7 @@
   <w:style w:type="character" w:default="1" w:styleId="DefaultParagraphFont">
     <w:name w:val="Default Paragraph Font"/>
     <w:uiPriority w:val="1"/>
+    <w:semiHidden/>
     <w:unhideWhenUsed/>
   </w:style>
   <w:style w:type="table" w:default="1" w:styleId="TableNormal">
@@ -4608,6 +4909,50 @@
       <w:sz w:val="20"/>
       <w:szCs w:val="20"/>
     </w:rPr>
+  </w:style>
+  <w:style w:type="paragraph" w:styleId="Header">
+    <w:name w:val="header"/>
+    <w:basedOn w:val="Normal"/>
+    <w:link w:val="HeaderChar"/>
+    <w:uiPriority w:val="99"/>
+    <w:unhideWhenUsed/>
+    <w:rsid w:val="005A69EB"/>
+    <w:pPr>
+      <w:tabs>
+        <w:tab w:val="center" w:pos="4680"/>
+        <w:tab w:val="right" w:pos="9360"/>
+      </w:tabs>
+      <w:spacing w:after="0" w:line="240" w:lineRule="auto"/>
+    </w:pPr>
+  </w:style>
+  <w:style w:type="character" w:customStyle="1" w:styleId="HeaderChar">
+    <w:name w:val="Header Char"/>
+    <w:basedOn w:val="DefaultParagraphFont"/>
+    <w:link w:val="Header"/>
+    <w:uiPriority w:val="99"/>
+    <w:rsid w:val="005A69EB"/>
+  </w:style>
+  <w:style w:type="paragraph" w:styleId="Footer">
+    <w:name w:val="footer"/>
+    <w:basedOn w:val="Normal"/>
+    <w:link w:val="FooterChar"/>
+    <w:uiPriority w:val="99"/>
+    <w:unhideWhenUsed/>
+    <w:rsid w:val="005A69EB"/>
+    <w:pPr>
+      <w:tabs>
+        <w:tab w:val="center" w:pos="4680"/>
+        <w:tab w:val="right" w:pos="9360"/>
+      </w:tabs>
+      <w:spacing w:after="0" w:line="240" w:lineRule="auto"/>
+    </w:pPr>
+  </w:style>
+  <w:style w:type="character" w:customStyle="1" w:styleId="FooterChar">
+    <w:name w:val="Footer Char"/>
+    <w:basedOn w:val="DefaultParagraphFont"/>
+    <w:link w:val="Footer"/>
+    <w:uiPriority w:val="99"/>
+    <w:rsid w:val="005A69EB"/>
   </w:style>
 </w:styles>
 </file>
@@ -5005,7 +5350,7 @@
       </b:Author>
     </b:Author>
     <b:JournalName>Digital Signal Processing</b:JournalName>
-    <b:RefOrder>6</b:RefOrder>
+    <b:RefOrder>12</b:RefOrder>
   </b:Source>
   <b:Source>
     <b:Tag>Dal21</b:Tag>
@@ -5025,7 +5370,7 @@
     <b:Title>A New Facial Authentication Pitfall and Remedy in Web Services</b:Title>
     <b:JournalName>IEEE Transactions on Dependable and Secure Computing</b:JournalName>
     <b:Year>2021</b:Year>
-    <b:RefOrder>8</b:RefOrder>
+    <b:RefOrder>7</b:RefOrder>
   </b:Source>
   <b:Source>
     <b:Tag>Mat18</b:Tag>
@@ -5046,7 +5391,7 @@
     <b:JournalName>Medical Reference Services Quarterly</b:JournalName>
     <b:Year>2018</b:Year>
     <b:Volume>37</b:Volume>
-    <b:RefOrder>7</b:RefOrder>
+    <b:RefOrder>6</b:RefOrder>
   </b:Source>
   <b:Source>
     <b:Tag>Vol21</b:Tag>
@@ -5127,7 +5472,7 @@
     <b:JournalName>International Journal of Information &amp; Computation Technology</b:JournalName>
     <b:Volume>4</b:Volume>
     <b:Issue>10</b:Issue>
-    <b:RefOrder>12</b:RefOrder>
+    <b:RefOrder>9</b:RefOrder>
   </b:Source>
   <b:Source>
     <b:Tag>Xin20</b:Tag>
@@ -5147,13 +5492,13 @@
       </b:Author>
     </b:Author>
     <b:JournalName>IEEE Access</b:JournalName>
-    <b:RefOrder>9</b:RefOrder>
+    <b:RefOrder>8</b:RefOrder>
   </b:Source>
 </b:Sources>
 </file>
 
 <file path=customXml/itemProps1.xml><?xml version="1.0" encoding="utf-8"?>
-<ds:datastoreItem xmlns:ds="http://schemas.openxmlformats.org/officeDocument/2006/customXml" ds:itemID="{10E17FEA-846E-4CC5-8356-B79A1B560056}">
+<ds:datastoreItem xmlns:ds="http://schemas.openxmlformats.org/officeDocument/2006/customXml" ds:itemID="{EAF3247B-15C3-42C8-BF41-16C597C8AC1B}">
   <ds:schemaRefs>
     <ds:schemaRef ds:uri="http://schemas.openxmlformats.org/officeDocument/2006/bibliography"/>
   </ds:schemaRefs>
